--- a/write_up/extra.docx
+++ b/write_up/extra.docx
@@ -449,6 +449,373 @@
           <w:p>
             <w:r>
               <w:t>177938</w:t>
+            </w:r>
+          </w:p>
+        </w:tc>
+      </w:tr>
+    </w:tbl>
+    <w:p/>
+    <w:tbl>
+      <w:tblPr>
+        <w:tblStyle w:val="TableGrid"/>
+        <w:tblW w:w="9156" w:type="dxa"/>
+        <w:tblBorders>
+          <w:left w:val="none" w:sz="0" w:space="0" w:color="auto"/>
+          <w:right w:val="none" w:sz="0" w:space="0" w:color="auto"/>
+          <w:insideH w:val="none" w:sz="0" w:space="0" w:color="auto"/>
+          <w:insideV w:val="none" w:sz="0" w:space="0" w:color="auto"/>
+        </w:tblBorders>
+        <w:tblLook w:val="04A0" w:firstRow="1" w:lastRow="0" w:firstColumn="1" w:lastColumn="0" w:noHBand="0" w:noVBand="1"/>
+      </w:tblPr>
+      <w:tblGrid>
+        <w:gridCol w:w="2197"/>
+        <w:gridCol w:w="2485"/>
+        <w:gridCol w:w="1416"/>
+        <w:gridCol w:w="1553"/>
+        <w:gridCol w:w="1505"/>
+      </w:tblGrid>
+      <w:tr>
+        <w:trPr>
+          <w:trHeight w:val="309"/>
+        </w:trPr>
+        <w:tc>
+          <w:tcPr>
+            <w:tcW w:w="2197" w:type="dxa"/>
+            <w:tcBorders>
+              <w:top w:val="single" w:sz="4" w:space="0" w:color="auto"/>
+            </w:tcBorders>
+          </w:tcPr>
+          <w:p>
+            <w:r>
+              <w:t xml:space="preserve">Wolf </w:t>
+            </w:r>
+            <w:r>
+              <w:rPr>
+                <w:i/>
+              </w:rPr>
+              <w:t>et al.</w:t>
+            </w:r>
+            <w:r>
+              <w:t xml:space="preserve"> (2001)</w:t>
+            </w:r>
+          </w:p>
+        </w:tc>
+        <w:tc>
+          <w:tcPr>
+            <w:tcW w:w="2485" w:type="dxa"/>
+            <w:tcBorders>
+              <w:top w:val="single" w:sz="4" w:space="0" w:color="auto"/>
+            </w:tcBorders>
+          </w:tcPr>
+          <w:p>
+            <w:r>
+              <w:t>Distance; duration; land-use matching</w:t>
+            </w:r>
+          </w:p>
+        </w:tc>
+        <w:tc>
+          <w:tcPr>
+            <w:tcW w:w="1416" w:type="dxa"/>
+            <w:tcBorders>
+              <w:top w:val="single" w:sz="4" w:space="0" w:color="auto"/>
+            </w:tcBorders>
+          </w:tcPr>
+          <w:p>
+            <w:r>
+              <w:t>Georgia, USA 3 days</w:t>
+            </w:r>
+          </w:p>
+          <w:p>
+            <w:r>
+              <w:t>﻿March 23 through April 28, 2000</w:t>
+            </w:r>
+          </w:p>
+        </w:tc>
+        <w:tc>
+          <w:tcPr>
+            <w:tcW w:w="1553" w:type="dxa"/>
+            <w:tcBorders>
+              <w:top w:val="single" w:sz="4" w:space="0" w:color="auto"/>
+            </w:tcBorders>
+          </w:tcPr>
+          <w:p>
+            <w:r>
+              <w:t>13 (156 trips)</w:t>
+            </w:r>
+          </w:p>
+        </w:tc>
+        <w:tc>
+          <w:tcPr>
+            <w:tcW w:w="1505" w:type="dxa"/>
+            <w:tcBorders>
+              <w:top w:val="single" w:sz="4" w:space="0" w:color="auto"/>
+            </w:tcBorders>
+          </w:tcPr>
+          <w:p>
+            <w:r>
+              <w:t>93%</w:t>
+            </w:r>
+          </w:p>
+        </w:tc>
+      </w:tr>
+    </w:tbl>
+    <w:tbl>
+      <w:tblPr>
+        <w:tblStyle w:val="TableGrid1"/>
+        <w:tblW w:w="9156" w:type="dxa"/>
+        <w:tblBorders>
+          <w:left w:val="none" w:sz="0" w:space="0" w:color="auto"/>
+          <w:right w:val="none" w:sz="0" w:space="0" w:color="auto"/>
+          <w:insideH w:val="none" w:sz="0" w:space="0" w:color="auto"/>
+          <w:insideV w:val="none" w:sz="0" w:space="0" w:color="auto"/>
+        </w:tblBorders>
+        <w:tblLook w:val="04A0" w:firstRow="1" w:lastRow="0" w:firstColumn="1" w:lastColumn="0" w:noHBand="0" w:noVBand="1"/>
+      </w:tblPr>
+      <w:tblGrid>
+        <w:gridCol w:w="2197"/>
+        <w:gridCol w:w="2485"/>
+        <w:gridCol w:w="1416"/>
+        <w:gridCol w:w="1553"/>
+        <w:gridCol w:w="1505"/>
+      </w:tblGrid>
+      <w:tr>
+        <w:trPr>
+          <w:trHeight w:val="309"/>
+        </w:trPr>
+        <w:tc>
+          <w:tcPr>
+            <w:tcW w:w="9156" w:type="dxa"/>
+            <w:gridSpan w:val="5"/>
+            <w:tcBorders>
+              <w:top w:val="single" w:sz="4" w:space="0" w:color="auto"/>
+              <w:bottom w:val="single" w:sz="4" w:space="0" w:color="auto"/>
+            </w:tcBorders>
+          </w:tcPr>
+          <w:p>
+            <w:pPr>
+              <w:jc w:val="center"/>
+            </w:pPr>
+            <w:r>
+              <w:t>Probabilistic Methods: Multinomial Logit Model</w:t>
+            </w:r>
+          </w:p>
+        </w:tc>
+      </w:tr>
+      <w:tr>
+        <w:trPr>
+          <w:trHeight w:val="309"/>
+        </w:trPr>
+        <w:tc>
+          <w:tcPr>
+            <w:tcW w:w="2197" w:type="dxa"/>
+            <w:tcBorders>
+              <w:top w:val="single" w:sz="4" w:space="0" w:color="auto"/>
+              <w:bottom w:val="single" w:sz="4" w:space="0" w:color="auto"/>
+            </w:tcBorders>
+          </w:tcPr>
+          <w:p>
+            <w:proofErr w:type="spellStart"/>
+            <w:r>
+              <w:t>Oliveria</w:t>
+            </w:r>
+            <w:proofErr w:type="spellEnd"/>
+            <w:r>
+              <w:t xml:space="preserve"> </w:t>
+            </w:r>
+            <w:r>
+              <w:rPr>
+                <w:i/>
+              </w:rPr>
+              <w:t>et al.</w:t>
+            </w:r>
+            <w:r>
+              <w:t xml:space="preserve"> (2014)</w:t>
+            </w:r>
+          </w:p>
+        </w:tc>
+        <w:tc>
+          <w:tcPr>
+            <w:tcW w:w="2485" w:type="dxa"/>
+            <w:tcBorders>
+              <w:top w:val="single" w:sz="4" w:space="0" w:color="auto"/>
+              <w:bottom w:val="single" w:sz="4" w:space="0" w:color="auto"/>
+            </w:tcBorders>
+          </w:tcPr>
+          <w:p>
+            <w:r>
+              <w:t>Duration; Mode; Land use; Personal locations proximity</w:t>
+            </w:r>
+          </w:p>
+        </w:tc>
+        <w:tc>
+          <w:tcPr>
+            <w:tcW w:w="1416" w:type="dxa"/>
+            <w:tcBorders>
+              <w:top w:val="single" w:sz="4" w:space="0" w:color="auto"/>
+              <w:bottom w:val="single" w:sz="4" w:space="0" w:color="auto"/>
+            </w:tcBorders>
+          </w:tcPr>
+          <w:p>
+            <w:r>
+              <w:t>Georgia, USA 2011</w:t>
+            </w:r>
+          </w:p>
+        </w:tc>
+        <w:tc>
+          <w:tcPr>
+            <w:tcW w:w="1553" w:type="dxa"/>
+            <w:tcBorders>
+              <w:top w:val="single" w:sz="4" w:space="0" w:color="auto"/>
+              <w:bottom w:val="single" w:sz="4" w:space="0" w:color="auto"/>
+            </w:tcBorders>
+          </w:tcPr>
+          <w:p>
+            <w:r>
+              <w:t>1,354 (</w:t>
+            </w:r>
+            <w:r>
+              <w:t>﻿10,512</w:t>
+            </w:r>
+            <w:r>
+              <w:t xml:space="preserve"> trips)</w:t>
+            </w:r>
+          </w:p>
+        </w:tc>
+        <w:tc>
+          <w:tcPr>
+            <w:tcW w:w="1505" w:type="dxa"/>
+            <w:tcBorders>
+              <w:top w:val="single" w:sz="4" w:space="0" w:color="auto"/>
+              <w:bottom w:val="single" w:sz="4" w:space="0" w:color="auto"/>
+            </w:tcBorders>
+          </w:tcPr>
+          <w:p>
+            <w:r>
+              <w:t>70% (95-97% for work and school)</w:t>
+            </w:r>
+          </w:p>
+        </w:tc>
+      </w:tr>
+    </w:tbl>
+    <w:p/>
+    <w:tbl>
+      <w:tblPr>
+        <w:tblStyle w:val="TableGrid"/>
+        <w:tblpPr w:leftFromText="180" w:rightFromText="180" w:vertAnchor="page" w:horzAnchor="margin" w:tblpXSpec="center" w:tblpY="7592"/>
+        <w:tblW w:w="10228" w:type="dxa"/>
+        <w:tblBorders>
+          <w:left w:val="none" w:sz="0" w:space="0" w:color="auto"/>
+          <w:right w:val="none" w:sz="0" w:space="0" w:color="auto"/>
+          <w:insideH w:val="none" w:sz="0" w:space="0" w:color="auto"/>
+          <w:insideV w:val="none" w:sz="0" w:space="0" w:color="auto"/>
+        </w:tblBorders>
+        <w:tblLook w:val="04A0" w:firstRow="1" w:lastRow="0" w:firstColumn="1" w:lastColumn="0" w:noHBand="0" w:noVBand="1"/>
+      </w:tblPr>
+      <w:tblGrid>
+        <w:gridCol w:w="2250"/>
+        <w:gridCol w:w="2271"/>
+        <w:gridCol w:w="1703"/>
+        <w:gridCol w:w="2069"/>
+        <w:gridCol w:w="1935"/>
+      </w:tblGrid>
+      <w:tr>
+        <w:trPr>
+          <w:trHeight w:val="1699"/>
+        </w:trPr>
+        <w:tc>
+          <w:tcPr>
+            <w:tcW w:w="2250" w:type="dxa"/>
+            <w:vAlign w:val="center"/>
+          </w:tcPr>
+          <w:p>
+            <w:pPr>
+              <w:jc w:val="center"/>
+            </w:pPr>
+            <w:r>
+              <w:t xml:space="preserve">Gong </w:t>
+            </w:r>
+            <w:r>
+              <w:rPr>
+                <w:i/>
+              </w:rPr>
+              <w:t>et al.</w:t>
+            </w:r>
+            <w:r>
+              <w:t xml:space="preserve"> (2018)</w:t>
+            </w:r>
+          </w:p>
+        </w:tc>
+        <w:tc>
+          <w:tcPr>
+            <w:tcW w:w="2271" w:type="dxa"/>
+            <w:vAlign w:val="center"/>
+          </w:tcPr>
+          <w:p>
+            <w:pPr>
+              <w:jc w:val="center"/>
+            </w:pPr>
+            <w:r>
+              <w:t>POI; Socio</w:t>
+            </w:r>
+            <w:r>
+              <w:t>-</w:t>
+            </w:r>
+            <w:r>
+              <w:t>demographic</w:t>
+            </w:r>
+            <w:r>
+              <w:t>s;</w:t>
+            </w:r>
+            <w:r>
+              <w:t xml:space="preserve"> Temporal Features;  Trip Duration;  Weather</w:t>
+            </w:r>
+          </w:p>
+        </w:tc>
+        <w:tc>
+          <w:tcPr>
+            <w:tcW w:w="1703" w:type="dxa"/>
+            <w:vAlign w:val="center"/>
+          </w:tcPr>
+          <w:p>
+            <w:pPr>
+              <w:jc w:val="center"/>
+            </w:pPr>
+            <w:r>
+              <w:t>﻿Hakodate City, Japan 2012</w:t>
+            </w:r>
+            <w:r>
+              <w:t>–</w:t>
+            </w:r>
+            <w:r>
+              <w:t>2013</w:t>
+            </w:r>
+          </w:p>
+        </w:tc>
+        <w:tc>
+          <w:tcPr>
+            <w:tcW w:w="2069" w:type="dxa"/>
+            <w:vAlign w:val="center"/>
+          </w:tcPr>
+          <w:p>
+            <w:pPr>
+              <w:jc w:val="center"/>
+            </w:pPr>
+            <w:r>
+              <w:t>(﻿9981 trips)</w:t>
+            </w:r>
+          </w:p>
+        </w:tc>
+        <w:tc>
+          <w:tcPr>
+            <w:tcW w:w="1935" w:type="dxa"/>
+            <w:vAlign w:val="center"/>
+          </w:tcPr>
+          <w:p>
+            <w:pPr>
+              <w:jc w:val="center"/>
+            </w:pPr>
+            <w:r>
+              <w:t>n/a</w:t>
             </w:r>
           </w:p>
         </w:tc>
@@ -907,6 +1274,23 @@
       </w:tblBorders>
     </w:tblPr>
   </w:style>
+  <w:style w:type="table" w:customStyle="1" w:styleId="TableGrid1">
+    <w:name w:val="Table Grid1"/>
+    <w:basedOn w:val="TableNormal"/>
+    <w:next w:val="TableGrid"/>
+    <w:uiPriority w:val="39"/>
+    <w:rsid w:val="00342E03"/>
+    <w:tblPr>
+      <w:tblBorders>
+        <w:top w:val="single" w:sz="4" w:space="0" w:color="auto"/>
+        <w:left w:val="single" w:sz="4" w:space="0" w:color="auto"/>
+        <w:bottom w:val="single" w:sz="4" w:space="0" w:color="auto"/>
+        <w:right w:val="single" w:sz="4" w:space="0" w:color="auto"/>
+        <w:insideH w:val="single" w:sz="4" w:space="0" w:color="auto"/>
+        <w:insideV w:val="single" w:sz="4" w:space="0" w:color="auto"/>
+      </w:tblBorders>
+    </w:tblPr>
+  </w:style>
 </w:styles>
 </file>
 

--- a/write_up/extra.docx
+++ b/write_up/extra.docx
@@ -698,6 +698,228 @@
       </w:tr>
     </w:tbl>
     <w:p/>
+    <w:p/>
+    <w:p/>
+    <w:p/>
+    <w:p>
+      <w:pPr>
+        <w:rPr>
+          <w:u w:val="single"/>
+        </w:rPr>
+      </w:pPr>
+      <w:r>
+        <w:rPr>
+          <w:u w:val="single"/>
+        </w:rPr>
+        <w:t>Extra:</w:t>
+      </w:r>
+    </w:p>
+    <w:p>
+      <w:r>
+        <w:t>Respondents:</w:t>
+      </w:r>
+    </w:p>
+    <w:p>
+      <w:pPr>
+        <w:rPr>
+          <w:sz w:val="22"/>
+        </w:rPr>
+      </w:pPr>
+      <w:r>
+        <w:t xml:space="preserve">B &amp; M: </w:t>
+      </w:r>
+      <w:r>
+        <w:rPr>
+          <w:sz w:val="22"/>
+        </w:rPr>
+        <w:t>1104</w:t>
+      </w:r>
+    </w:p>
+    <w:p>
+      <w:pPr>
+        <w:rPr>
+          <w:sz w:val="22"/>
+        </w:rPr>
+      </w:pPr>
+      <w:proofErr w:type="spellStart"/>
+      <w:r>
+        <w:rPr>
+          <w:sz w:val="22"/>
+        </w:rPr>
+        <w:t>Oliv</w:t>
+      </w:r>
+      <w:proofErr w:type="spellEnd"/>
+      <w:r>
+        <w:rPr>
+          <w:sz w:val="22"/>
+        </w:rPr>
+        <w:t xml:space="preserve"> </w:t>
+      </w:r>
+      <w:r>
+        <w:rPr>
+          <w:sz w:val="22"/>
+        </w:rPr>
+        <w:t>1,354</w:t>
+      </w:r>
+    </w:p>
+    <w:p>
+      <w:pPr>
+        <w:rPr>
+          <w:sz w:val="22"/>
+        </w:rPr>
+      </w:pPr>
+      <w:r>
+        <w:rPr>
+          <w:sz w:val="22"/>
+        </w:rPr>
+        <w:t xml:space="preserve">Xiao </w:t>
+      </w:r>
+      <w:r>
+        <w:rPr>
+          <w:sz w:val="22"/>
+        </w:rPr>
+        <w:t xml:space="preserve">321 </w:t>
+      </w:r>
+    </w:p>
+    <w:p>
+      <w:pPr>
+        <w:rPr>
+          <w:sz w:val="22"/>
+        </w:rPr>
+      </w:pPr>
+      <w:r>
+        <w:rPr>
+          <w:sz w:val="22"/>
+        </w:rPr>
+        <w:t xml:space="preserve">Mont </w:t>
+      </w:r>
+      <w:r>
+        <w:rPr>
+          <w:sz w:val="22"/>
+        </w:rPr>
+        <w:t xml:space="preserve">156 </w:t>
+      </w:r>
+    </w:p>
+    <w:p>
+      <w:pPr>
+        <w:rPr>
+          <w:sz w:val="22"/>
+        </w:rPr>
+      </w:pPr>
+      <w:r>
+        <w:rPr>
+          <w:sz w:val="22"/>
+        </w:rPr>
+        <w:t xml:space="preserve">Kim </w:t>
+      </w:r>
+      <w:r>
+        <w:rPr>
+          <w:sz w:val="22"/>
+        </w:rPr>
+        <w:t xml:space="preserve">793 </w:t>
+      </w:r>
+    </w:p>
+    <w:p>
+      <w:pPr>
+        <w:rPr>
+          <w:sz w:val="22"/>
+        </w:rPr>
+      </w:pPr>
+      <w:proofErr w:type="spellStart"/>
+      <w:r>
+        <w:rPr>
+          <w:sz w:val="22"/>
+        </w:rPr>
+        <w:t>Yaz</w:t>
+      </w:r>
+      <w:proofErr w:type="spellEnd"/>
+      <w:r>
+        <w:rPr>
+          <w:sz w:val="22"/>
+        </w:rPr>
+        <w:t xml:space="preserve"> </w:t>
+      </w:r>
+      <w:r>
+        <w:rPr>
+          <w:sz w:val="22"/>
+        </w:rPr>
+        <w:t xml:space="preserve">6845 </w:t>
+      </w:r>
+    </w:p>
+    <w:p>
+      <w:r>
+        <w:rPr>
+          <w:sz w:val="22"/>
+        </w:rPr>
+        <w:t xml:space="preserve">Zhu </w:t>
+      </w:r>
+      <w:r>
+        <w:rPr>
+          <w:sz w:val="22"/>
+        </w:rPr>
+        <w:t xml:space="preserve">10,372 </w:t>
+      </w:r>
+    </w:p>
+    <w:p/>
+    <w:p>
+      <w:pPr>
+        <w:rPr>
+          <w:u w:val="single"/>
+        </w:rPr>
+      </w:pPr>
+      <w:r>
+        <w:rPr>
+          <w:u w:val="single"/>
+        </w:rPr>
+        <w:t>Sentences:</w:t>
+      </w:r>
+    </w:p>
+    <w:p>
+      <w:r>
+        <w:t>The casual links have been harder to prove in the literature</w:t>
+      </w:r>
+    </w:p>
+    <w:p>
+      <w:r>
+        <w:t>Owing to the…</w:t>
+      </w:r>
+    </w:p>
+    <w:p/>
+    <w:p>
+      <w:r>
+        <w:t>To Add:</w:t>
+      </w:r>
+    </w:p>
+    <w:p>
+      <w:pPr>
+        <w:pStyle w:val="ListParagraph"/>
+        <w:numPr>
+          <w:ilvl w:val="0"/>
+          <w:numId w:val="1"/>
+        </w:numPr>
+      </w:pPr>
+      <w:r>
+        <w:t>This has affected probabilistic models over machine learning models (</w:t>
+      </w:r>
+      <w:proofErr w:type="spellStart"/>
+      <w:r>
+        <w:t>Oliveria</w:t>
+      </w:r>
+      <w:proofErr w:type="spellEnd"/>
+      <w:r>
+        <w:t xml:space="preserve"> et al., 2015)</w:t>
+      </w:r>
+    </w:p>
+    <w:p/>
+    <w:p>
+      <w:r>
+        <w:t xml:space="preserve">Arguably, there is a need for more encompassing approach to the modelling inputs has allowed more generic model creation that can applied to a range of different purposes (as we do not know which purposes rely on which i.e. POI may be important for tourist purpose but not for work purposes).  </w:t>
+      </w:r>
+    </w:p>
+    <w:p>
+      <w:bookmarkStart w:id="0" w:name="_GoBack"/>
+      <w:bookmarkEnd w:id="0"/>
+    </w:p>
     <w:tbl>
       <w:tblPr>
         <w:tblStyle w:val="TableGrid"/>
@@ -732,6 +954,7 @@
               <w:jc w:val="center"/>
             </w:pPr>
             <w:r>
+              <w:lastRenderedPageBreak/>
               <w:t xml:space="preserve">Gong </w:t>
             </w:r>
             <w:r>
@@ -821,10 +1044,7 @@
         </w:tc>
       </w:tr>
     </w:tbl>
-    <w:p>
-      <w:bookmarkStart w:id="0" w:name="_GoBack"/>
-      <w:bookmarkEnd w:id="0"/>
-    </w:p>
+    <w:p/>
     <w:sectPr>
       <w:pgSz w:w="11900" w:h="16840"/>
       <w:pgMar w:top="1440" w:right="1440" w:bottom="1440" w:left="1440" w:header="708" w:footer="708" w:gutter="0"/>
@@ -833,6 +1053,127 @@
     </w:sectPr>
   </w:body>
 </w:document>
+</file>
+
+<file path=word/numbering.xml><?xml version="1.0" encoding="utf-8"?>
+<w:numbering xmlns:wpc="http://schemas.microsoft.com/office/word/2010/wordprocessingCanvas" xmlns:cx="http://schemas.microsoft.com/office/drawing/2014/chartex" xmlns:cx1="http://schemas.microsoft.com/office/drawing/2015/9/8/chartex" xmlns:cx2="http://schemas.microsoft.com/office/drawing/2015/10/21/chartex" xmlns:cx3="http://schemas.microsoft.com/office/drawing/2016/5/9/chartex" xmlns:cx4="http://schemas.microsoft.com/office/drawing/2016/5/10/chartex" xmlns:cx5="http://schemas.microsoft.com/office/drawing/2016/5/11/chartex" xmlns:cx6="http://schemas.microsoft.com/office/drawing/2016/5/12/chartex" xmlns:cx7="http://schemas.microsoft.com/office/drawing/2016/5/13/chartex" xmlns:cx8="http://schemas.microsoft.com/office/drawing/2016/5/14/chartex" xmlns:mc="http://schemas.openxmlformats.org/markup-compatibility/2006" xmlns:aink="http://schemas.microsoft.com/office/drawing/2016/ink" xmlns:am3d="http://schemas.microsoft.com/office/drawing/2017/model3d" xmlns:o="urn:schemas-microsoft-com:office:office" xmlns:r="http://schemas.openxmlformats.org/officeDocument/2006/relationships" xmlns:m="http://schemas.openxmlformats.org/officeDocument/2006/math" xmlns:v="urn:schemas-microsoft-com:vml" xmlns:wp14="http://schemas.microsoft.com/office/word/2010/wordprocessingDrawing" xmlns:wp="http://schemas.openxmlformats.org/drawingml/2006/wordprocessingDrawing" xmlns:w10="urn:schemas-microsoft-com:office:word" xmlns:w="http://schemas.openxmlformats.org/wordprocessingml/2006/main" xmlns:w14="http://schemas.microsoft.com/office/word/2010/wordml" xmlns:w15="http://schemas.microsoft.com/office/word/2012/wordml" xmlns:w16cid="http://schemas.microsoft.com/office/word/2016/wordml/cid" xmlns:w16se="http://schemas.microsoft.com/office/word/2015/wordml/symex" xmlns:wpg="http://schemas.microsoft.com/office/word/2010/wordprocessingGroup" xmlns:wpi="http://schemas.microsoft.com/office/word/2010/wordprocessingInk" xmlns:wne="http://schemas.microsoft.com/office/word/2006/wordml" xmlns:wps="http://schemas.microsoft.com/office/word/2010/wordprocessingShape" mc:Ignorable="w14 w15 w16se w16cid wp14">
+  <w:abstractNum w:abstractNumId="0" w15:restartNumberingAfterBreak="0">
+    <w:nsid w:val="231F060E"/>
+    <w:multiLevelType w:val="hybridMultilevel"/>
+    <w:tmpl w:val="43D83E8A"/>
+    <w:lvl w:ilvl="0" w:tplc="7542FF72">
+      <w:start w:val="2"/>
+      <w:numFmt w:val="bullet"/>
+      <w:lvlText w:val="-"/>
+      <w:lvlJc w:val="left"/>
+      <w:pPr>
+        <w:ind w:left="720" w:hanging="360"/>
+      </w:pPr>
+      <w:rPr>
+        <w:rFonts w:ascii="Calibri" w:eastAsiaTheme="minorHAnsi" w:hAnsi="Calibri" w:cs="Calibri (Body)" w:hint="default"/>
+      </w:rPr>
+    </w:lvl>
+    <w:lvl w:ilvl="1" w:tplc="04090003" w:tentative="1">
+      <w:start w:val="1"/>
+      <w:numFmt w:val="bullet"/>
+      <w:lvlText w:val="o"/>
+      <w:lvlJc w:val="left"/>
+      <w:pPr>
+        <w:ind w:left="1440" w:hanging="360"/>
+      </w:pPr>
+      <w:rPr>
+        <w:rFonts w:ascii="Courier New" w:hAnsi="Courier New" w:cs="Courier New" w:hint="default"/>
+      </w:rPr>
+    </w:lvl>
+    <w:lvl w:ilvl="2" w:tplc="04090005" w:tentative="1">
+      <w:start w:val="1"/>
+      <w:numFmt w:val="bullet"/>
+      <w:lvlText w:val=""/>
+      <w:lvlJc w:val="left"/>
+      <w:pPr>
+        <w:ind w:left="2160" w:hanging="360"/>
+      </w:pPr>
+      <w:rPr>
+        <w:rFonts w:ascii="Wingdings" w:hAnsi="Wingdings" w:hint="default"/>
+      </w:rPr>
+    </w:lvl>
+    <w:lvl w:ilvl="3" w:tplc="04090001" w:tentative="1">
+      <w:start w:val="1"/>
+      <w:numFmt w:val="bullet"/>
+      <w:lvlText w:val=""/>
+      <w:lvlJc w:val="left"/>
+      <w:pPr>
+        <w:ind w:left="2880" w:hanging="360"/>
+      </w:pPr>
+      <w:rPr>
+        <w:rFonts w:ascii="Symbol" w:hAnsi="Symbol" w:hint="default"/>
+      </w:rPr>
+    </w:lvl>
+    <w:lvl w:ilvl="4" w:tplc="04090003" w:tentative="1">
+      <w:start w:val="1"/>
+      <w:numFmt w:val="bullet"/>
+      <w:lvlText w:val="o"/>
+      <w:lvlJc w:val="left"/>
+      <w:pPr>
+        <w:ind w:left="3600" w:hanging="360"/>
+      </w:pPr>
+      <w:rPr>
+        <w:rFonts w:ascii="Courier New" w:hAnsi="Courier New" w:cs="Courier New" w:hint="default"/>
+      </w:rPr>
+    </w:lvl>
+    <w:lvl w:ilvl="5" w:tplc="04090005" w:tentative="1">
+      <w:start w:val="1"/>
+      <w:numFmt w:val="bullet"/>
+      <w:lvlText w:val=""/>
+      <w:lvlJc w:val="left"/>
+      <w:pPr>
+        <w:ind w:left="4320" w:hanging="360"/>
+      </w:pPr>
+      <w:rPr>
+        <w:rFonts w:ascii="Wingdings" w:hAnsi="Wingdings" w:hint="default"/>
+      </w:rPr>
+    </w:lvl>
+    <w:lvl w:ilvl="6" w:tplc="04090001" w:tentative="1">
+      <w:start w:val="1"/>
+      <w:numFmt w:val="bullet"/>
+      <w:lvlText w:val=""/>
+      <w:lvlJc w:val="left"/>
+      <w:pPr>
+        <w:ind w:left="5040" w:hanging="360"/>
+      </w:pPr>
+      <w:rPr>
+        <w:rFonts w:ascii="Symbol" w:hAnsi="Symbol" w:hint="default"/>
+      </w:rPr>
+    </w:lvl>
+    <w:lvl w:ilvl="7" w:tplc="04090003" w:tentative="1">
+      <w:start w:val="1"/>
+      <w:numFmt w:val="bullet"/>
+      <w:lvlText w:val="o"/>
+      <w:lvlJc w:val="left"/>
+      <w:pPr>
+        <w:ind w:left="5760" w:hanging="360"/>
+      </w:pPr>
+      <w:rPr>
+        <w:rFonts w:ascii="Courier New" w:hAnsi="Courier New" w:cs="Courier New" w:hint="default"/>
+      </w:rPr>
+    </w:lvl>
+    <w:lvl w:ilvl="8" w:tplc="04090005" w:tentative="1">
+      <w:start w:val="1"/>
+      <w:numFmt w:val="bullet"/>
+      <w:lvlText w:val=""/>
+      <w:lvlJc w:val="left"/>
+      <w:pPr>
+        <w:ind w:left="6480" w:hanging="360"/>
+      </w:pPr>
+      <w:rPr>
+        <w:rFonts w:ascii="Wingdings" w:hAnsi="Wingdings" w:hint="default"/>
+      </w:rPr>
+    </w:lvl>
+  </w:abstractNum>
+  <w:num w:numId="1">
+    <w:abstractNumId w:val="0"/>
+  </w:num>
+</w:numbering>
 </file>
 
 <file path=word/styles.xml><?xml version="1.0" encoding="utf-8"?>
@@ -1291,6 +1632,17 @@
       </w:tblBorders>
     </w:tblPr>
   </w:style>
+  <w:style w:type="paragraph" w:styleId="ListParagraph">
+    <w:name w:val="List Paragraph"/>
+    <w:basedOn w:val="Normal"/>
+    <w:uiPriority w:val="34"/>
+    <w:qFormat/>
+    <w:rsid w:val="00BE5833"/>
+    <w:pPr>
+      <w:ind w:left="720"/>
+      <w:contextualSpacing/>
+    </w:pPr>
+  </w:style>
 </w:styles>
 </file>
 

--- a/write_up/extra.docx
+++ b/write_up/extra.docx
@@ -79,7 +79,6 @@
                 <w:bCs/>
               </w:rPr>
             </w:pPr>
-            <w:proofErr w:type="spellStart"/>
             <w:r>
               <w:rPr>
                 <w:b/>
@@ -87,7 +86,6 @@
               </w:rPr>
               <w:t>std</w:t>
             </w:r>
-            <w:proofErr w:type="spellEnd"/>
           </w:p>
         </w:tc>
         <w:tc>
@@ -614,13 +612,8 @@
             </w:tcBorders>
           </w:tcPr>
           <w:p>
-            <w:proofErr w:type="spellStart"/>
-            <w:r>
-              <w:t>Oliveria</w:t>
-            </w:r>
-            <w:proofErr w:type="spellEnd"/>
-            <w:r>
-              <w:t xml:space="preserve"> </w:t>
+            <w:r>
+              <w:t xml:space="preserve">Oliveria </w:t>
             </w:r>
             <w:r>
               <w:rPr>
@@ -741,103 +734,87 @@
           <w:sz w:val="22"/>
         </w:rPr>
       </w:pPr>
-      <w:proofErr w:type="spellStart"/>
       <w:r>
         <w:rPr>
           <w:sz w:val="22"/>
         </w:rPr>
-        <w:t>Oliv</w:t>
-      </w:r>
-      <w:proofErr w:type="spellEnd"/>
+        <w:t xml:space="preserve">Oliv </w:t>
+      </w:r>
       <w:r>
         <w:rPr>
           <w:sz w:val="22"/>
         </w:rPr>
-        <w:t xml:space="preserve"> </w:t>
-      </w:r>
-      <w:r>
+        <w:t>1,354</w:t>
+      </w:r>
+    </w:p>
+    <w:p>
+      <w:pPr>
         <w:rPr>
           <w:sz w:val="22"/>
         </w:rPr>
-        <w:t>1,354</w:t>
-      </w:r>
-    </w:p>
-    <w:p>
-      <w:pPr>
+      </w:pPr>
+      <w:r>
         <w:rPr>
           <w:sz w:val="22"/>
         </w:rPr>
-      </w:pPr>
+        <w:t xml:space="preserve">Xiao </w:t>
+      </w:r>
       <w:r>
         <w:rPr>
           <w:sz w:val="22"/>
         </w:rPr>
-        <w:t xml:space="preserve">Xiao </w:t>
-      </w:r>
-      <w:r>
+        <w:t xml:space="preserve">321 </w:t>
+      </w:r>
+    </w:p>
+    <w:p>
+      <w:pPr>
         <w:rPr>
           <w:sz w:val="22"/>
         </w:rPr>
-        <w:t xml:space="preserve">321 </w:t>
-      </w:r>
-    </w:p>
-    <w:p>
-      <w:pPr>
+      </w:pPr>
+      <w:r>
         <w:rPr>
           <w:sz w:val="22"/>
         </w:rPr>
-      </w:pPr>
+        <w:t xml:space="preserve">Mont </w:t>
+      </w:r>
       <w:r>
         <w:rPr>
           <w:sz w:val="22"/>
         </w:rPr>
-        <w:t xml:space="preserve">Mont </w:t>
-      </w:r>
-      <w:r>
+        <w:t xml:space="preserve">156 </w:t>
+      </w:r>
+    </w:p>
+    <w:p>
+      <w:pPr>
         <w:rPr>
           <w:sz w:val="22"/>
         </w:rPr>
-        <w:t xml:space="preserve">156 </w:t>
-      </w:r>
-    </w:p>
-    <w:p>
-      <w:pPr>
+      </w:pPr>
+      <w:r>
         <w:rPr>
           <w:sz w:val="22"/>
         </w:rPr>
-      </w:pPr>
+        <w:t xml:space="preserve">Kim </w:t>
+      </w:r>
       <w:r>
         <w:rPr>
           <w:sz w:val="22"/>
         </w:rPr>
-        <w:t xml:space="preserve">Kim </w:t>
-      </w:r>
-      <w:r>
+        <w:t xml:space="preserve">793 </w:t>
+      </w:r>
+    </w:p>
+    <w:p>
+      <w:pPr>
         <w:rPr>
           <w:sz w:val="22"/>
         </w:rPr>
-        <w:t xml:space="preserve">793 </w:t>
-      </w:r>
-    </w:p>
-    <w:p>
-      <w:pPr>
+      </w:pPr>
+      <w:r>
         <w:rPr>
           <w:sz w:val="22"/>
         </w:rPr>
-      </w:pPr>
-      <w:proofErr w:type="spellStart"/>
-      <w:r>
-        <w:rPr>
-          <w:sz w:val="22"/>
-        </w:rPr>
-        <w:t>Yaz</w:t>
-      </w:r>
-      <w:proofErr w:type="spellEnd"/>
-      <w:r>
-        <w:rPr>
-          <w:sz w:val="22"/>
-        </w:rPr>
-        <w:t xml:space="preserve"> </w:t>
+        <w:t xml:space="preserve">Yaz </w:t>
       </w:r>
       <w:r>
         <w:rPr>
@@ -899,15 +876,7 @@
         </w:numPr>
       </w:pPr>
       <w:r>
-        <w:t>This has affected probabilistic models over machine learning models (</w:t>
-      </w:r>
-      <w:proofErr w:type="spellStart"/>
-      <w:r>
-        <w:t>Oliveria</w:t>
-      </w:r>
-      <w:proofErr w:type="spellEnd"/>
-      <w:r>
-        <w:t xml:space="preserve"> et al., 2015)</w:t>
+        <w:t>This has affected probabilistic models over machine learning models (Oliveria et al., 2015)</w:t>
       </w:r>
     </w:p>
     <w:p/>
@@ -916,10 +885,7 @@
         <w:t xml:space="preserve">Arguably, there is a need for more encompassing approach to the modelling inputs has allowed more generic model creation that can applied to a range of different purposes (as we do not know which purposes rely on which i.e. POI may be important for tourist purpose but not for work purposes).  </w:t>
       </w:r>
     </w:p>
-    <w:p>
-      <w:bookmarkStart w:id="0" w:name="_GoBack"/>
-      <w:bookmarkEnd w:id="0"/>
-    </w:p>
+    <w:p/>
     <w:tbl>
       <w:tblPr>
         <w:tblStyle w:val="TableGrid"/>
@@ -1044,7 +1010,244 @@
         </w:tc>
       </w:tr>
     </w:tbl>
-    <w:p/>
+    <w:p>
+      <w:pPr>
+        <w:rPr>
+          <w:color w:val="000000" w:themeColor="text1"/>
+        </w:rPr>
+      </w:pPr>
+    </w:p>
+    <w:p>
+      <w:pPr>
+        <w:rPr>
+          <w:color w:val="000000" w:themeColor="text1"/>
+          <w:u w:val="single"/>
+        </w:rPr>
+      </w:pPr>
+      <w:r>
+        <w:rPr>
+          <w:color w:val="000000" w:themeColor="text1"/>
+          <w:u w:val="single"/>
+        </w:rPr>
+        <w:t>Spatial-Temporal:</w:t>
+      </w:r>
+    </w:p>
+    <w:p>
+      <w:pPr>
+        <w:rPr>
+          <w:color w:val="FF0000"/>
+        </w:rPr>
+      </w:pPr>
+      <w:r>
+        <w:rPr>
+          <w:color w:val="FF0000"/>
+        </w:rPr>
+        <w:t>ST-K</w:t>
+      </w:r>
+    </w:p>
+    <w:p>
+      <w:pPr>
+        <w:rPr>
+          <w:color w:val="000000" w:themeColor="text1"/>
+        </w:rPr>
+      </w:pPr>
+      <w:r>
+        <w:rPr>
+          <w:color w:val="000000" w:themeColor="text1"/>
+        </w:rPr>
+        <w:t>Space-time Ripley’s K and spatial-temporal randomness -&gt; end to start</w:t>
+      </w:r>
+    </w:p>
+    <w:p>
+      <w:pPr>
+        <w:rPr>
+          <w:color w:val="000000" w:themeColor="text1"/>
+        </w:rPr>
+      </w:pPr>
+      <w:r>
+        <w:rPr>
+          <w:color w:val="000000" w:themeColor="text1"/>
+        </w:rPr>
+        <w:t>[One STKDE Ripley’s K]</w:t>
+      </w:r>
+    </w:p>
+    <w:p>
+      <w:pPr>
+        <w:rPr>
+          <w:color w:val="000000" w:themeColor="text1"/>
+        </w:rPr>
+      </w:pPr>
+    </w:p>
+    <w:p>
+      <w:pPr>
+        <w:rPr>
+          <w:color w:val="000000" w:themeColor="text1"/>
+        </w:rPr>
+      </w:pPr>
+    </w:p>
+    <w:p>
+      <w:pPr>
+        <w:rPr>
+          <w:color w:val="000000" w:themeColor="text1"/>
+        </w:rPr>
+      </w:pPr>
+      <w:r>
+        <w:rPr>
+          <w:color w:val="000000" w:themeColor="text1"/>
+        </w:rPr>
+        <w:t>Space-time KDE end to start</w:t>
+      </w:r>
+    </w:p>
+    <w:p>
+      <w:pPr>
+        <w:rPr>
+          <w:color w:val="000000" w:themeColor="text1"/>
+        </w:rPr>
+      </w:pPr>
+    </w:p>
+    <w:p>
+      <w:pPr>
+        <w:rPr>
+          <w:color w:val="FF0000"/>
+        </w:rPr>
+      </w:pPr>
+      <w:r>
+        <w:rPr>
+          <w:color w:val="FF0000"/>
+        </w:rPr>
+        <w:t>ST-KDE</w:t>
+      </w:r>
+    </w:p>
+    <w:p>
+      <w:pPr>
+        <w:rPr>
+          <w:color w:val="000000" w:themeColor="text1"/>
+        </w:rPr>
+      </w:pPr>
+      <w:r>
+        <w:rPr>
+          <w:noProof/>
+          <w:color w:val="000000" w:themeColor="text1"/>
+        </w:rPr>
+        <w:drawing>
+          <wp:inline distT="0" distB="0" distL="0" distR="0" wp14:anchorId="31AB0FBF" wp14:editId="0A87F0CD">
+            <wp:extent cx="3784600" cy="3213100"/>
+            <wp:effectExtent l="0" t="0" r="0" b="0"/>
+            <wp:docPr id="114" name="Picture 114"/>
+            <wp:cNvGraphicFramePr>
+              <a:graphicFrameLocks xmlns:a="http://schemas.openxmlformats.org/drawingml/2006/main" noChangeAspect="1"/>
+            </wp:cNvGraphicFramePr>
+            <a:graphic xmlns:a="http://schemas.openxmlformats.org/drawingml/2006/main">
+              <a:graphicData uri="http://schemas.openxmlformats.org/drawingml/2006/picture">
+                <pic:pic xmlns:pic="http://schemas.openxmlformats.org/drawingml/2006/picture">
+                  <pic:nvPicPr>
+                    <pic:cNvPr id="114" name="gridded_data_example.png"/>
+                    <pic:cNvPicPr/>
+                  </pic:nvPicPr>
+                  <pic:blipFill>
+                    <a:blip r:embed="rId5">
+                      <a:extLst>
+                        <a:ext uri="{28A0092B-C50C-407E-A947-70E740481C1C}">
+                          <a14:useLocalDpi xmlns:a14="http://schemas.microsoft.com/office/drawing/2010/main" val="0"/>
+                        </a:ext>
+                      </a:extLst>
+                    </a:blip>
+                    <a:stretch>
+                      <a:fillRect/>
+                    </a:stretch>
+                  </pic:blipFill>
+                  <pic:spPr>
+                    <a:xfrm>
+                      <a:off x="0" y="0"/>
+                      <a:ext cx="3784600" cy="3213100"/>
+                    </a:xfrm>
+                    <a:prstGeom prst="rect">
+                      <a:avLst/>
+                    </a:prstGeom>
+                  </pic:spPr>
+                </pic:pic>
+              </a:graphicData>
+            </a:graphic>
+          </wp:inline>
+        </w:drawing>
+      </w:r>
+    </w:p>
+    <w:p>
+      <w:pPr>
+        <w:jc w:val="center"/>
+      </w:pPr>
+      <w:r>
+        <w:rPr>
+          <w:b/>
+          <w:color w:val="B36230"/>
+        </w:rPr>
+        <w:t>Figure 4.</w:t>
+      </w:r>
+      <w:r>
+        <w:rPr>
+          <w:b/>
+          <w:color w:val="B36230"/>
+        </w:rPr>
+        <w:t xml:space="preserve">X </w:t>
+      </w:r>
+    </w:p>
+    <w:p>
+      <w:pPr>
+        <w:rPr>
+          <w:color w:val="000000" w:themeColor="text1"/>
+        </w:rPr>
+      </w:pPr>
+    </w:p>
+    <w:p>
+      <w:pPr>
+        <w:rPr>
+          <w:color w:val="FF0000"/>
+        </w:rPr>
+      </w:pPr>
+      <w:r>
+        <w:rPr>
+          <w:color w:val="FF0000"/>
+        </w:rPr>
+        <w:t>[Some sort of plot for KDE]</w:t>
+      </w:r>
+    </w:p>
+    <w:p>
+      <w:pPr>
+        <w:rPr>
+          <w:color w:val="000000" w:themeColor="text1"/>
+        </w:rPr>
+      </w:pPr>
+    </w:p>
+    <w:p>
+      <w:pPr>
+        <w:rPr>
+          <w:color w:val="000000" w:themeColor="text1"/>
+        </w:rPr>
+      </w:pPr>
+      <w:r>
+        <w:rPr>
+          <w:color w:val="000000" w:themeColor="text1"/>
+        </w:rPr>
+        <w:t>Join the ST-KDE back to the data -&gt; if there a trip at a particular time and space (a grid region) can be flagged as in the given cluster (0,1)</w:t>
+      </w:r>
+    </w:p>
+    <w:p>
+      <w:pPr>
+        <w:rPr>
+          <w:color w:val="000000" w:themeColor="text1"/>
+        </w:rPr>
+      </w:pPr>
+      <w:r>
+        <w:rPr>
+          <w:color w:val="000000" w:themeColor="text1"/>
+        </w:rPr>
+        <w:t xml:space="preserve">11 columns of STKDE cluster </w:t>
+      </w:r>
+    </w:p>
+    <w:p>
+      <w:bookmarkStart w:id="0" w:name="_GoBack"/>
+      <w:bookmarkEnd w:id="0"/>
+    </w:p>
     <w:sectPr>
       <w:pgSz w:w="11900" w:h="16840"/>
       <w:pgMar w:top="1440" w:right="1440" w:bottom="1440" w:left="1440" w:header="708" w:footer="708" w:gutter="0"/>

--- a/write_up/extra.docx
+++ b/write_up/extra.docx
@@ -79,6 +79,7 @@
                 <w:bCs/>
               </w:rPr>
             </w:pPr>
+            <w:proofErr w:type="spellStart"/>
             <w:r>
               <w:rPr>
                 <w:b/>
@@ -86,6 +87,7 @@
               </w:rPr>
               <w:t>std</w:t>
             </w:r>
+            <w:proofErr w:type="spellEnd"/>
           </w:p>
         </w:tc>
         <w:tc>
@@ -612,8 +614,13 @@
             </w:tcBorders>
           </w:tcPr>
           <w:p>
-            <w:r>
-              <w:t xml:space="preserve">Oliveria </w:t>
+            <w:proofErr w:type="spellStart"/>
+            <w:r>
+              <w:t>Oliveria</w:t>
+            </w:r>
+            <w:proofErr w:type="spellEnd"/>
+            <w:r>
+              <w:t xml:space="preserve"> </w:t>
             </w:r>
             <w:r>
               <w:rPr>
@@ -734,16 +741,24 @@
           <w:sz w:val="22"/>
         </w:rPr>
       </w:pPr>
+      <w:proofErr w:type="spellStart"/>
       <w:r>
         <w:rPr>
           <w:sz w:val="22"/>
         </w:rPr>
-        <w:t xml:space="preserve">Oliv </w:t>
-      </w:r>
+        <w:t>Oliv</w:t>
+      </w:r>
+      <w:proofErr w:type="spellEnd"/>
       <w:r>
         <w:rPr>
           <w:sz w:val="22"/>
         </w:rPr>
+        <w:t xml:space="preserve"> </w:t>
+      </w:r>
+      <w:r>
+        <w:rPr>
+          <w:sz w:val="22"/>
+        </w:rPr>
         <w:t>1,354</w:t>
       </w:r>
     </w:p>
@@ -810,11 +825,19 @@
           <w:sz w:val="22"/>
         </w:rPr>
       </w:pPr>
+      <w:proofErr w:type="spellStart"/>
       <w:r>
         <w:rPr>
           <w:sz w:val="22"/>
         </w:rPr>
-        <w:t xml:space="preserve">Yaz </w:t>
+        <w:t>Yaz</w:t>
+      </w:r>
+      <w:proofErr w:type="spellEnd"/>
+      <w:r>
+        <w:rPr>
+          <w:sz w:val="22"/>
+        </w:rPr>
+        <w:t xml:space="preserve"> </w:t>
       </w:r>
       <w:r>
         <w:rPr>
@@ -876,7 +899,15 @@
         </w:numPr>
       </w:pPr>
       <w:r>
-        <w:t>This has affected probabilistic models over machine learning models (Oliveria et al., 2015)</w:t>
+        <w:t>This has affected probabilistic models over machine learning models (</w:t>
+      </w:r>
+      <w:proofErr w:type="spellStart"/>
+      <w:r>
+        <w:t>Oliveria</w:t>
+      </w:r>
+      <w:proofErr w:type="spellEnd"/>
+      <w:r>
+        <w:t xml:space="preserve"> et al., 2015)</w:t>
       </w:r>
     </w:p>
     <w:p/>
@@ -1244,10 +1275,835 @@
         <w:t xml:space="preserve">11 columns of STKDE cluster </w:t>
       </w:r>
     </w:p>
-    <w:p>
+    <w:p/>
+    <w:p/>
+    <w:p>
+      <w:pPr>
+        <w:pStyle w:val="Heading1"/>
+        <w:rPr>
+          <w:sz w:val="44"/>
+        </w:rPr>
+      </w:pPr>
+      <w:r>
+        <w:rPr>
+          <w:sz w:val="44"/>
+        </w:rPr>
+        <w:t>Appendices</w:t>
+      </w:r>
+    </w:p>
+    <w:p>
+      <w:pPr>
+        <w:pStyle w:val="Heading2"/>
+        <w:rPr>
+          <w:sz w:val="32"/>
+        </w:rPr>
+      </w:pPr>
+      <w:r>
+        <w:rPr>
+          <w:sz w:val="32"/>
+        </w:rPr>
+        <w:t>Appendix 1</w:t>
+      </w:r>
+      <w:r>
+        <w:rPr>
+          <w:sz w:val="32"/>
+        </w:rPr>
+        <w:t xml:space="preserve"> Notification not to apply for Ethical Approval</w:t>
+      </w:r>
+    </w:p>
+    <w:p>
+      <w:pPr>
+        <w:pStyle w:val="Heading1"/>
+      </w:pPr>
+      <w:r>
+        <w:t xml:space="preserve">Appendix 2 </w:t>
+      </w:r>
+      <w:r>
+        <w:t>Python Script</w:t>
+      </w:r>
+      <w:r>
+        <w:t xml:space="preserve"> </w:t>
+      </w:r>
+      <w:r>
+        <w:t>used for analysis</w:t>
+      </w:r>
+    </w:p>
+    <w:p>
+      <w:pPr>
+        <w:pStyle w:val="NormalWeb"/>
+        <w:rPr>
+          <w:rFonts w:ascii="Calibri" w:hAnsi="Calibri"/>
+        </w:rPr>
+      </w:pPr>
+      <w:r>
+        <w:rPr>
+          <w:rFonts w:ascii="Calibri" w:hAnsi="Calibri"/>
+        </w:rPr>
+        <w:t>Script for retrieval of :</w:t>
+      </w:r>
+    </w:p>
+    <w:p>
+      <w:pPr>
+        <w:pStyle w:val="NormalWeb"/>
+      </w:pPr>
+      <w:r>
+        <w:rPr>
+          <w:rFonts w:ascii="Calibri" w:hAnsi="Calibri"/>
+        </w:rPr>
+        <w:t xml:space="preserve">Code is available online at </w:t>
+      </w:r>
+      <w:r>
+        <w:rPr>
+          <w:rFonts w:ascii="Calibri" w:hAnsi="Calibri"/>
+          <w:color w:val="0260BF"/>
+        </w:rPr>
+        <w:t>https://github.com/Thomasjkeel/</w:t>
+      </w:r>
+      <w:r>
+        <w:rPr>
+          <w:rFonts w:ascii="Calibri" w:hAnsi="Calibri"/>
+          <w:color w:val="0260BF"/>
+        </w:rPr>
+        <w:t>MSc_Dissertation</w:t>
+      </w:r>
+      <w:r>
+        <w:rPr>
+          <w:rFonts w:ascii="Calibri" w:hAnsi="Calibri"/>
+          <w:color w:val="0260BF"/>
+        </w:rPr>
+        <w:t xml:space="preserve"> </w:t>
+      </w:r>
+      <w:r>
+        <w:rPr>
+          <w:rFonts w:ascii="Calibri" w:hAnsi="Calibri"/>
+        </w:rPr>
+        <w:t>under ‘. (This program consists of 500 lines written in Python computer language).</w:t>
+      </w:r>
+      <w:r>
+        <w:rPr>
+          <w:rFonts w:ascii="Calibri" w:hAnsi="Calibri"/>
+        </w:rPr>
+        <w:br/>
+      </w:r>
+      <w:r>
+        <w:rPr>
+          <w:rFonts w:ascii="Calibri" w:hAnsi="Calibri"/>
+          <w:i/>
+          <w:iCs/>
+        </w:rPr>
+        <w:t xml:space="preserve">Description: </w:t>
+      </w:r>
+      <w:r>
+        <w:rPr>
+          <w:rFonts w:ascii="Calibri" w:hAnsi="Calibri"/>
+        </w:rPr>
+        <w:t xml:space="preserve">contains the code to create the figures and carry out the statistical analysis of this IGS. </w:t>
+      </w:r>
+    </w:p>
+    <w:p/>
+    <w:p>
+      <w:pPr>
+        <w:pStyle w:val="Heading1"/>
+        <w:rPr>
+          <w:rFonts w:asciiTheme="minorHAnsi" w:hAnsiTheme="minorHAnsi"/>
+        </w:rPr>
+      </w:pPr>
+      <w:r>
+        <w:t xml:space="preserve">Appendix </w:t>
+      </w:r>
+      <w:r>
+        <w:t xml:space="preserve">3 </w:t>
+      </w:r>
+      <w:r>
+        <w:t>Mean Direction and Distance Calculation</w:t>
+      </w:r>
+      <w:r>
+        <w:t>s</w:t>
+      </w:r>
       <w:bookmarkStart w:id="0" w:name="_GoBack"/>
       <w:bookmarkEnd w:id="0"/>
     </w:p>
+    <w:p>
+      <w:pPr>
+        <w:rPr>
+          <w:rFonts w:cstheme="minorHAnsi"/>
+        </w:rPr>
+      </w:pPr>
+      <w:r>
+        <w:rPr>
+          <w:rFonts w:cstheme="minorHAnsi"/>
+        </w:rPr>
+        <w:t xml:space="preserve"> is calculated for each pair of points in each trip, the mean direction is calculated from the collection of these points using: </w:t>
+      </w:r>
+    </w:p>
+    <w:p>
+      <w:pPr>
+        <w:rPr>
+          <w:rFonts w:cstheme="minorHAnsi"/>
+        </w:rPr>
+      </w:pPr>
+    </w:p>
+    <w:p>
+      <w:pPr>
+        <w:rPr>
+          <w:rFonts w:cstheme="minorHAnsi"/>
+        </w:rPr>
+      </w:pPr>
+      <w:r>
+        <w:rPr>
+          <w:rFonts w:cstheme="minorHAnsi"/>
+        </w:rPr>
+        <w:t>Calculations for mean direction in degrees:</w:t>
+      </w:r>
+    </w:p>
+    <w:p>
+      <w:pPr>
+        <w:jc w:val="center"/>
+        <w:rPr>
+          <w:rFonts w:cstheme="minorHAnsi"/>
+          <w:i/>
+        </w:rPr>
+      </w:pPr>
+      <w:proofErr w:type="spellStart"/>
+      <w:r>
+        <w:rPr>
+          <w:rFonts w:cstheme="minorHAnsi"/>
+          <w:i/>
+        </w:rPr>
+        <w:t>V_east</w:t>
+      </w:r>
+      <w:proofErr w:type="spellEnd"/>
+      <w:r>
+        <w:rPr>
+          <w:rFonts w:cstheme="minorHAnsi"/>
+          <w:i/>
+        </w:rPr>
+        <w:t xml:space="preserve"> = magnitudes * </w:t>
+      </w:r>
+      <w:proofErr w:type="spellStart"/>
+      <w:r>
+        <w:rPr>
+          <w:rFonts w:cstheme="minorHAnsi"/>
+          <w:i/>
+        </w:rPr>
+        <w:t>np.mean</w:t>
+      </w:r>
+      <w:proofErr w:type="spellEnd"/>
+      <w:r>
+        <w:rPr>
+          <w:rFonts w:cstheme="minorHAnsi"/>
+          <w:i/>
+        </w:rPr>
+        <w:t>(</w:t>
+      </w:r>
+      <w:proofErr w:type="spellStart"/>
+      <w:r>
+        <w:rPr>
+          <w:rFonts w:cstheme="minorHAnsi"/>
+          <w:i/>
+        </w:rPr>
+        <w:t>np.sin</w:t>
+      </w:r>
+      <w:proofErr w:type="spellEnd"/>
+      <w:r>
+        <w:rPr>
+          <w:rFonts w:cstheme="minorHAnsi"/>
+          <w:i/>
+        </w:rPr>
+        <w:t>(</w:t>
+      </w:r>
+      <w:proofErr w:type="spellStart"/>
+      <w:r>
+        <w:rPr>
+          <w:rFonts w:cstheme="minorHAnsi"/>
+          <w:i/>
+        </w:rPr>
+        <w:t>from_dir</w:t>
+      </w:r>
+      <w:proofErr w:type="spellEnd"/>
+      <w:r>
+        <w:rPr>
+          <w:rFonts w:cstheme="minorHAnsi"/>
+          <w:i/>
+        </w:rPr>
+        <w:t xml:space="preserve"> * </w:t>
+      </w:r>
+      <w:proofErr w:type="spellStart"/>
+      <w:r>
+        <w:rPr>
+          <w:rFonts w:cstheme="minorHAnsi"/>
+          <w:i/>
+        </w:rPr>
+        <w:t>np.pi</w:t>
+      </w:r>
+      <w:proofErr w:type="spellEnd"/>
+      <w:r>
+        <w:rPr>
+          <w:rFonts w:cstheme="minorHAnsi"/>
+          <w:i/>
+        </w:rPr>
+        <w:t>/180))</w:t>
+      </w:r>
+    </w:p>
+    <w:p>
+      <w:pPr>
+        <w:jc w:val="center"/>
+        <w:rPr>
+          <w:rFonts w:cstheme="minorHAnsi"/>
+          <w:i/>
+        </w:rPr>
+      </w:pPr>
+      <w:proofErr w:type="spellStart"/>
+      <w:r>
+        <w:rPr>
+          <w:rFonts w:cstheme="minorHAnsi"/>
+          <w:i/>
+        </w:rPr>
+        <w:t>V_north</w:t>
+      </w:r>
+      <w:proofErr w:type="spellEnd"/>
+      <w:r>
+        <w:rPr>
+          <w:rFonts w:cstheme="minorHAnsi"/>
+          <w:i/>
+        </w:rPr>
+        <w:t xml:space="preserve"> = magnitudes * </w:t>
+      </w:r>
+      <w:proofErr w:type="spellStart"/>
+      <w:r>
+        <w:rPr>
+          <w:rFonts w:cstheme="minorHAnsi"/>
+          <w:i/>
+        </w:rPr>
+        <w:t>np.mean</w:t>
+      </w:r>
+      <w:proofErr w:type="spellEnd"/>
+      <w:r>
+        <w:rPr>
+          <w:rFonts w:cstheme="minorHAnsi"/>
+          <w:i/>
+        </w:rPr>
+        <w:t>(</w:t>
+      </w:r>
+      <w:proofErr w:type="spellStart"/>
+      <w:r>
+        <w:rPr>
+          <w:rFonts w:cstheme="minorHAnsi"/>
+          <w:i/>
+        </w:rPr>
+        <w:t>np.cos</w:t>
+      </w:r>
+      <w:proofErr w:type="spellEnd"/>
+      <w:r>
+        <w:rPr>
+          <w:rFonts w:cstheme="minorHAnsi"/>
+          <w:i/>
+        </w:rPr>
+        <w:t>(</w:t>
+      </w:r>
+      <w:proofErr w:type="spellStart"/>
+      <w:r>
+        <w:rPr>
+          <w:rFonts w:cstheme="minorHAnsi"/>
+          <w:i/>
+        </w:rPr>
+        <w:t>from_dir</w:t>
+      </w:r>
+      <w:proofErr w:type="spellEnd"/>
+      <w:r>
+        <w:rPr>
+          <w:rFonts w:cstheme="minorHAnsi"/>
+          <w:i/>
+        </w:rPr>
+        <w:t xml:space="preserve"> * </w:t>
+      </w:r>
+      <w:proofErr w:type="spellStart"/>
+      <w:r>
+        <w:rPr>
+          <w:rFonts w:cstheme="minorHAnsi"/>
+          <w:i/>
+        </w:rPr>
+        <w:t>np.pi</w:t>
+      </w:r>
+      <w:proofErr w:type="spellEnd"/>
+      <w:r>
+        <w:rPr>
+          <w:rFonts w:cstheme="minorHAnsi"/>
+          <w:i/>
+        </w:rPr>
+        <w:t>/180))</w:t>
+      </w:r>
+    </w:p>
+    <w:p>
+      <w:pPr>
+        <w:jc w:val="center"/>
+        <w:rPr>
+          <w:rFonts w:cstheme="minorHAnsi"/>
+          <w:i/>
+        </w:rPr>
+      </w:pPr>
+      <w:r>
+        <w:rPr>
+          <w:rFonts w:cstheme="minorHAnsi"/>
+          <w:i/>
+        </w:rPr>
+        <w:t xml:space="preserve">then.. </w:t>
+      </w:r>
+    </w:p>
+    <w:p>
+      <w:pPr>
+        <w:jc w:val="center"/>
+        <w:rPr>
+          <w:rFonts w:cstheme="minorHAnsi"/>
+          <w:i/>
+        </w:rPr>
+      </w:pPr>
+      <w:proofErr w:type="spellStart"/>
+      <w:r>
+        <w:rPr>
+          <w:rFonts w:cstheme="minorHAnsi"/>
+          <w:i/>
+        </w:rPr>
+        <w:t>mean_dir</w:t>
+      </w:r>
+      <w:proofErr w:type="spellEnd"/>
+      <w:r>
+        <w:rPr>
+          <w:rFonts w:cstheme="minorHAnsi"/>
+          <w:i/>
+        </w:rPr>
+        <w:t xml:space="preserve"> = np.arctan2(</w:t>
+      </w:r>
+      <w:proofErr w:type="spellStart"/>
+      <w:r>
+        <w:rPr>
+          <w:rFonts w:cstheme="minorHAnsi"/>
+          <w:i/>
+        </w:rPr>
+        <w:t>V_east</w:t>
+      </w:r>
+      <w:proofErr w:type="spellEnd"/>
+      <w:r>
+        <w:rPr>
+          <w:rFonts w:cstheme="minorHAnsi"/>
+          <w:i/>
+        </w:rPr>
+        <w:t xml:space="preserve">, </w:t>
+      </w:r>
+      <w:proofErr w:type="spellStart"/>
+      <w:r>
+        <w:rPr>
+          <w:rFonts w:cstheme="minorHAnsi"/>
+          <w:i/>
+        </w:rPr>
+        <w:t>V_north</w:t>
+      </w:r>
+      <w:proofErr w:type="spellEnd"/>
+      <w:r>
+        <w:rPr>
+          <w:rFonts w:cstheme="minorHAnsi"/>
+          <w:i/>
+        </w:rPr>
+        <w:t>) * 180/</w:t>
+      </w:r>
+      <w:proofErr w:type="spellStart"/>
+      <w:r>
+        <w:rPr>
+          <w:rFonts w:cstheme="minorHAnsi"/>
+          <w:i/>
+        </w:rPr>
+        <w:t>np.pi</w:t>
+      </w:r>
+      <w:proofErr w:type="spellEnd"/>
+    </w:p>
+    <w:p>
+      <w:pPr>
+        <w:jc w:val="center"/>
+        <w:rPr>
+          <w:rFonts w:cstheme="minorHAnsi"/>
+          <w:i/>
+        </w:rPr>
+      </w:pPr>
+      <w:proofErr w:type="spellStart"/>
+      <w:r>
+        <w:rPr>
+          <w:rFonts w:cstheme="minorHAnsi"/>
+          <w:i/>
+        </w:rPr>
+        <w:t>mean_dir</w:t>
+      </w:r>
+      <w:proofErr w:type="spellEnd"/>
+      <w:r>
+        <w:rPr>
+          <w:rFonts w:cstheme="minorHAnsi"/>
+          <w:i/>
+        </w:rPr>
+        <w:t xml:space="preserve"> = (360 + </w:t>
+      </w:r>
+      <w:proofErr w:type="spellStart"/>
+      <w:r>
+        <w:rPr>
+          <w:rFonts w:cstheme="minorHAnsi"/>
+          <w:i/>
+        </w:rPr>
+        <w:t>mean_dir</w:t>
+      </w:r>
+      <w:proofErr w:type="spellEnd"/>
+      <w:r>
+        <w:rPr>
+          <w:rFonts w:cstheme="minorHAnsi"/>
+          <w:i/>
+        </w:rPr>
+        <w:t>) % 360</w:t>
+      </w:r>
+    </w:p>
+    <w:p>
+      <w:pPr>
+        <w:jc w:val="center"/>
+        <w:rPr>
+          <w:rFonts w:cstheme="minorHAnsi"/>
+          <w:i/>
+        </w:rPr>
+      </w:pPr>
+      <w:proofErr w:type="spellStart"/>
+      <w:r>
+        <w:rPr>
+          <w:rFonts w:cstheme="minorHAnsi"/>
+          <w:i/>
+        </w:rPr>
+        <w:t>mean_dir</w:t>
+      </w:r>
+      <w:proofErr w:type="spellEnd"/>
+      <w:r>
+        <w:rPr>
+          <w:rFonts w:cstheme="minorHAnsi"/>
+          <w:i/>
+        </w:rPr>
+        <w:t xml:space="preserve"> = </w:t>
+      </w:r>
+      <w:proofErr w:type="spellStart"/>
+      <w:r>
+        <w:rPr>
+          <w:rFonts w:cstheme="minorHAnsi"/>
+          <w:i/>
+        </w:rPr>
+        <w:t>np.mean</w:t>
+      </w:r>
+      <w:proofErr w:type="spellEnd"/>
+      <w:r>
+        <w:rPr>
+          <w:rFonts w:cstheme="minorHAnsi"/>
+          <w:i/>
+        </w:rPr>
+        <w:t>(</w:t>
+      </w:r>
+      <w:proofErr w:type="spellStart"/>
+      <w:r>
+        <w:rPr>
+          <w:rFonts w:cstheme="minorHAnsi"/>
+          <w:i/>
+        </w:rPr>
+        <w:t>mean_dir</w:t>
+      </w:r>
+      <w:proofErr w:type="spellEnd"/>
+      <w:r>
+        <w:rPr>
+          <w:rFonts w:cstheme="minorHAnsi"/>
+          <w:i/>
+        </w:rPr>
+        <w:t>)</w:t>
+      </w:r>
+    </w:p>
+    <w:p>
+      <w:pPr>
+        <w:jc w:val="center"/>
+        <w:rPr>
+          <w:rFonts w:cstheme="minorHAnsi"/>
+          <w:i/>
+        </w:rPr>
+      </w:pPr>
+    </w:p>
+    <w:p>
+      <w:pPr>
+        <w:rPr>
+          <w:rFonts w:cstheme="minorHAnsi"/>
+          <w:i/>
+        </w:rPr>
+      </w:pPr>
+      <w:r>
+        <w:rPr>
+          <w:rFonts w:cstheme="minorHAnsi"/>
+          <w:i/>
+        </w:rPr>
+        <w:t>Calculations for mean distance (magnitude) in degrees:</w:t>
+      </w:r>
+    </w:p>
+    <w:p>
+      <w:pPr>
+        <w:jc w:val="center"/>
+        <w:rPr>
+          <w:rFonts w:cstheme="minorHAnsi"/>
+          <w:i/>
+        </w:rPr>
+      </w:pPr>
+      <w:r>
+        <w:rPr>
+          <w:rFonts w:cstheme="minorHAnsi"/>
+          <w:i/>
+        </w:rPr>
+        <w:t xml:space="preserve">C = (1. / </w:t>
+      </w:r>
+      <w:proofErr w:type="spellStart"/>
+      <w:r>
+        <w:rPr>
+          <w:rFonts w:cstheme="minorHAnsi"/>
+          <w:i/>
+        </w:rPr>
+        <w:t>len</w:t>
+      </w:r>
+      <w:proofErr w:type="spellEnd"/>
+      <w:r>
+        <w:rPr>
+          <w:rFonts w:cstheme="minorHAnsi"/>
+          <w:i/>
+        </w:rPr>
+        <w:t>(</w:t>
+      </w:r>
+      <w:proofErr w:type="spellStart"/>
+      <w:r>
+        <w:rPr>
+          <w:rFonts w:cstheme="minorHAnsi"/>
+          <w:i/>
+        </w:rPr>
+        <w:t>from_dir</w:t>
+      </w:r>
+      <w:proofErr w:type="spellEnd"/>
+      <w:r>
+        <w:rPr>
+          <w:rFonts w:cstheme="minorHAnsi"/>
+          <w:i/>
+        </w:rPr>
+        <w:t>)) * (</w:t>
+      </w:r>
+      <w:proofErr w:type="spellStart"/>
+      <w:r>
+        <w:rPr>
+          <w:rFonts w:cstheme="minorHAnsi"/>
+          <w:i/>
+        </w:rPr>
+        <w:t>np.sum</w:t>
+      </w:r>
+      <w:proofErr w:type="spellEnd"/>
+      <w:r>
+        <w:rPr>
+          <w:rFonts w:cstheme="minorHAnsi"/>
+          <w:i/>
+        </w:rPr>
+        <w:t>(</w:t>
+      </w:r>
+      <w:proofErr w:type="spellStart"/>
+      <w:r>
+        <w:rPr>
+          <w:rFonts w:cstheme="minorHAnsi"/>
+          <w:i/>
+        </w:rPr>
+        <w:t>np.cos</w:t>
+      </w:r>
+      <w:proofErr w:type="spellEnd"/>
+      <w:r>
+        <w:rPr>
+          <w:rFonts w:cstheme="minorHAnsi"/>
+          <w:i/>
+        </w:rPr>
+        <w:t>(</w:t>
+      </w:r>
+      <w:proofErr w:type="spellStart"/>
+      <w:r>
+        <w:rPr>
+          <w:rFonts w:cstheme="minorHAnsi"/>
+          <w:i/>
+        </w:rPr>
+        <w:t>from_dir</w:t>
+      </w:r>
+      <w:proofErr w:type="spellEnd"/>
+      <w:r>
+        <w:rPr>
+          <w:rFonts w:cstheme="minorHAnsi"/>
+          <w:i/>
+        </w:rPr>
+        <w:t xml:space="preserve"> * </w:t>
+      </w:r>
+      <w:proofErr w:type="spellStart"/>
+      <w:r>
+        <w:rPr>
+          <w:rFonts w:cstheme="minorHAnsi"/>
+          <w:i/>
+        </w:rPr>
+        <w:t>np.pi</w:t>
+      </w:r>
+      <w:proofErr w:type="spellEnd"/>
+      <w:r>
+        <w:rPr>
+          <w:rFonts w:cstheme="minorHAnsi"/>
+          <w:i/>
+        </w:rPr>
+        <w:t>/180)))</w:t>
+      </w:r>
+    </w:p>
+    <w:p>
+      <w:pPr>
+        <w:jc w:val="center"/>
+        <w:rPr>
+          <w:rFonts w:cstheme="minorHAnsi"/>
+          <w:i/>
+        </w:rPr>
+      </w:pPr>
+      <w:r>
+        <w:rPr>
+          <w:rFonts w:cstheme="minorHAnsi"/>
+          <w:i/>
+        </w:rPr>
+        <w:t xml:space="preserve">S = (1. / </w:t>
+      </w:r>
+      <w:proofErr w:type="spellStart"/>
+      <w:r>
+        <w:rPr>
+          <w:rFonts w:cstheme="minorHAnsi"/>
+          <w:i/>
+        </w:rPr>
+        <w:t>len</w:t>
+      </w:r>
+      <w:proofErr w:type="spellEnd"/>
+      <w:r>
+        <w:rPr>
+          <w:rFonts w:cstheme="minorHAnsi"/>
+          <w:i/>
+        </w:rPr>
+        <w:t>(</w:t>
+      </w:r>
+      <w:proofErr w:type="spellStart"/>
+      <w:r>
+        <w:rPr>
+          <w:rFonts w:cstheme="minorHAnsi"/>
+          <w:i/>
+        </w:rPr>
+        <w:t>from_dir</w:t>
+      </w:r>
+      <w:proofErr w:type="spellEnd"/>
+      <w:r>
+        <w:rPr>
+          <w:rFonts w:cstheme="minorHAnsi"/>
+          <w:i/>
+        </w:rPr>
+        <w:t>)) * (</w:t>
+      </w:r>
+      <w:proofErr w:type="spellStart"/>
+      <w:r>
+        <w:rPr>
+          <w:rFonts w:cstheme="minorHAnsi"/>
+          <w:i/>
+        </w:rPr>
+        <w:t>np.sum</w:t>
+      </w:r>
+      <w:proofErr w:type="spellEnd"/>
+      <w:r>
+        <w:rPr>
+          <w:rFonts w:cstheme="minorHAnsi"/>
+          <w:i/>
+        </w:rPr>
+        <w:t>(</w:t>
+      </w:r>
+      <w:proofErr w:type="spellStart"/>
+      <w:r>
+        <w:rPr>
+          <w:rFonts w:cstheme="minorHAnsi"/>
+          <w:i/>
+        </w:rPr>
+        <w:t>np.sin</w:t>
+      </w:r>
+      <w:proofErr w:type="spellEnd"/>
+      <w:r>
+        <w:rPr>
+          <w:rFonts w:cstheme="minorHAnsi"/>
+          <w:i/>
+        </w:rPr>
+        <w:t>(</w:t>
+      </w:r>
+      <w:proofErr w:type="spellStart"/>
+      <w:r>
+        <w:rPr>
+          <w:rFonts w:cstheme="minorHAnsi"/>
+          <w:i/>
+        </w:rPr>
+        <w:t>from_dir</w:t>
+      </w:r>
+      <w:proofErr w:type="spellEnd"/>
+      <w:r>
+        <w:rPr>
+          <w:rFonts w:cstheme="minorHAnsi"/>
+          <w:i/>
+        </w:rPr>
+        <w:t xml:space="preserve"> * </w:t>
+      </w:r>
+      <w:proofErr w:type="spellStart"/>
+      <w:r>
+        <w:rPr>
+          <w:rFonts w:cstheme="minorHAnsi"/>
+          <w:i/>
+        </w:rPr>
+        <w:t>np.pi</w:t>
+      </w:r>
+      <w:proofErr w:type="spellEnd"/>
+      <w:r>
+        <w:rPr>
+          <w:rFonts w:cstheme="minorHAnsi"/>
+          <w:i/>
+        </w:rPr>
+        <w:t>/180)))</w:t>
+      </w:r>
+    </w:p>
+    <w:p>
+      <w:pPr>
+        <w:jc w:val="center"/>
+        <w:rPr>
+          <w:rFonts w:cstheme="minorHAnsi"/>
+          <w:i/>
+        </w:rPr>
+      </w:pPr>
+      <w:r>
+        <w:rPr>
+          <w:rFonts w:cstheme="minorHAnsi"/>
+          <w:i/>
+        </w:rPr>
+        <w:t>then…</w:t>
+      </w:r>
+    </w:p>
+    <w:p>
+      <w:pPr>
+        <w:jc w:val="center"/>
+        <w:rPr>
+          <w:rFonts w:cstheme="minorHAnsi"/>
+          <w:i/>
+        </w:rPr>
+      </w:pPr>
+      <w:proofErr w:type="spellStart"/>
+      <w:r>
+        <w:rPr>
+          <w:rFonts w:cstheme="minorHAnsi"/>
+          <w:i/>
+        </w:rPr>
+        <w:t>resultant_magnitude</w:t>
+      </w:r>
+      <w:proofErr w:type="spellEnd"/>
+      <w:r>
+        <w:rPr>
+          <w:rFonts w:cstheme="minorHAnsi"/>
+          <w:i/>
+        </w:rPr>
+        <w:t xml:space="preserve"> = (C**2 + S**2)*(1./2.)</w:t>
+      </w:r>
+    </w:p>
+    <w:p/>
     <w:sectPr>
       <w:pgSz w:w="11900" w:h="16840"/>
       <w:pgMar w:top="1440" w:right="1440" w:bottom="1440" w:left="1440" w:header="708" w:footer="708" w:gutter="0"/>
@@ -1775,6 +2631,49 @@
     <w:qFormat/>
     <w:rsid w:val="00A93484"/>
   </w:style>
+  <w:style w:type="paragraph" w:styleId="Heading1">
+    <w:name w:val="heading 1"/>
+    <w:basedOn w:val="Normal"/>
+    <w:next w:val="Normal"/>
+    <w:link w:val="Heading1Char"/>
+    <w:uiPriority w:val="9"/>
+    <w:qFormat/>
+    <w:rsid w:val="00BF675C"/>
+    <w:pPr>
+      <w:keepNext/>
+      <w:keepLines/>
+      <w:spacing w:before="240"/>
+      <w:outlineLvl w:val="0"/>
+    </w:pPr>
+    <w:rPr>
+      <w:rFonts w:asciiTheme="majorHAnsi" w:eastAsiaTheme="majorEastAsia" w:hAnsiTheme="majorHAnsi" w:cstheme="majorBidi"/>
+      <w:color w:val="2F5496" w:themeColor="accent1" w:themeShade="BF"/>
+      <w:sz w:val="32"/>
+      <w:szCs w:val="32"/>
+    </w:rPr>
+  </w:style>
+  <w:style w:type="paragraph" w:styleId="Heading2">
+    <w:name w:val="heading 2"/>
+    <w:basedOn w:val="Normal"/>
+    <w:next w:val="Normal"/>
+    <w:link w:val="Heading2Char"/>
+    <w:uiPriority w:val="9"/>
+    <w:unhideWhenUsed/>
+    <w:qFormat/>
+    <w:rsid w:val="00BF675C"/>
+    <w:pPr>
+      <w:keepNext/>
+      <w:keepLines/>
+      <w:spacing w:before="40"/>
+      <w:outlineLvl w:val="1"/>
+    </w:pPr>
+    <w:rPr>
+      <w:rFonts w:asciiTheme="majorHAnsi" w:eastAsiaTheme="majorEastAsia" w:hAnsiTheme="majorHAnsi" w:cstheme="majorBidi"/>
+      <w:color w:val="2F5496" w:themeColor="accent1" w:themeShade="BF"/>
+      <w:sz w:val="26"/>
+      <w:szCs w:val="26"/>
+    </w:rPr>
+  </w:style>
   <w:style w:type="character" w:default="1" w:styleId="DefaultParagraphFont">
     <w:name w:val="Default Paragraph Font"/>
     <w:uiPriority w:val="1"/>
@@ -1845,6 +2744,46 @@
       <w:ind w:left="720"/>
       <w:contextualSpacing/>
     </w:pPr>
+  </w:style>
+  <w:style w:type="character" w:customStyle="1" w:styleId="Heading1Char">
+    <w:name w:val="Heading 1 Char"/>
+    <w:basedOn w:val="DefaultParagraphFont"/>
+    <w:link w:val="Heading1"/>
+    <w:uiPriority w:val="9"/>
+    <w:rsid w:val="00BF675C"/>
+    <w:rPr>
+      <w:rFonts w:asciiTheme="majorHAnsi" w:eastAsiaTheme="majorEastAsia" w:hAnsiTheme="majorHAnsi" w:cstheme="majorBidi"/>
+      <w:color w:val="2F5496" w:themeColor="accent1" w:themeShade="BF"/>
+      <w:sz w:val="32"/>
+      <w:szCs w:val="32"/>
+    </w:rPr>
+  </w:style>
+  <w:style w:type="character" w:customStyle="1" w:styleId="Heading2Char">
+    <w:name w:val="Heading 2 Char"/>
+    <w:basedOn w:val="DefaultParagraphFont"/>
+    <w:link w:val="Heading2"/>
+    <w:uiPriority w:val="9"/>
+    <w:rsid w:val="00BF675C"/>
+    <w:rPr>
+      <w:rFonts w:asciiTheme="majorHAnsi" w:eastAsiaTheme="majorEastAsia" w:hAnsiTheme="majorHAnsi" w:cstheme="majorBidi"/>
+      <w:color w:val="2F5496" w:themeColor="accent1" w:themeShade="BF"/>
+      <w:sz w:val="26"/>
+      <w:szCs w:val="26"/>
+    </w:rPr>
+  </w:style>
+  <w:style w:type="paragraph" w:styleId="NormalWeb">
+    <w:name w:val="Normal (Web)"/>
+    <w:basedOn w:val="Normal"/>
+    <w:uiPriority w:val="99"/>
+    <w:semiHidden/>
+    <w:unhideWhenUsed/>
+    <w:rsid w:val="00C65A8B"/>
+    <w:pPr>
+      <w:spacing w:before="100" w:beforeAutospacing="1" w:after="100" w:afterAutospacing="1"/>
+    </w:pPr>
+    <w:rPr>
+      <w:rFonts w:ascii="Times New Roman" w:eastAsia="Times New Roman" w:hAnsi="Times New Roman" w:cs="Times New Roman"/>
+    </w:rPr>
   </w:style>
 </w:styles>
 </file>
